--- a/法令ファイル/新型コロナウイルス感染症等の影響に対応するための雇用保険法の臨時特例等に関する法律/新型コロナウイルス感染症等の影響に対応するための雇用保険法の臨時特例等に関する法律（令和二年法律第五十四号）.docx
+++ b/法令ファイル/新型コロナウイルス感染症等の影響に対応するための雇用保険法の臨時特例等に関する法律/新型コロナウイルス感染症等の影響に対応するための雇用保険法の臨時特例等に関する法律（令和二年法律第五十四号）.docx
@@ -53,53 +53,47 @@
     </w:p>
     <w:p>
       <w:pPr>
-        <w:pStyle w:val="Heading6"/>
+        <w:pStyle w:val="ListBullet"/>
         <w:ind w:left="880"/>
       </w:pPr>
       <w:r>
         <w:t>一</w:t>
+        <w:br/>
+        <w:t>受給資格（雇用保険法第十四条第二項第一号に規定する受給資格をいう。次号及び第三号において同じ。）に係る離職の日が、新型コロナウイルス感染症について新型インフルエンザ等対策特別措置法第三十二条第一項に規定する新型インフルエンザ等緊急事態宣言（次号において「緊急事態宣言」という。）がされた日以前である場合</w:t>
+        <w:br/>
+        <w:br/>
+        <w:br/>
+        <w:t>当該日において現に受給資格者である者</w:t>
       </w:r>
     </w:p>
     <w:p>
       <w:pPr>
+        <w:pStyle w:val="ListBullet"/>
         <w:ind w:left="880"/>
       </w:pPr>
       <w:r>
-        <w:t>受給資格（雇用保険法第十四条第二項第一号に規定する受給資格をいう。次号及び第三号において同じ。）に係る離職の日が、新型コロナウイルス感染症について新型インフルエンザ等対策特別措置法第三十二条第一項に規定する新型インフルエンザ等緊急事態宣言（次号において「緊急事態宣言」という。）がされた日以前である場合</w:t>
+        <w:t>二</w:t>
+        <w:br/>
+        <w:t>受給資格に係る離職の日が、緊急事態宣言がされた日後新型インフルエンザ等対策特別措置法第三十二条第五項に規定する新型インフルエンザ等緊急事態解除宣言（次号において「緊急事態解除宣言」という。）がされた日以前である場合</w:t>
+        <w:br/>
+        <w:br/>
+        <w:br/>
+        <w:t>特定理由離職者（雇用保険法第十三条第三項に規定する特定理由離職者をいう。同号において同じ。）又は特定受給資格者（同法第二十三条第二項に規定する特定受給資格者をいう。同号において同じ。）である者</w:t>
       </w:r>
     </w:p>
     <w:p>
       <w:pPr>
-        <w:pStyle w:val="Heading6"/>
-        <w:ind w:left="880"/>
-      </w:pPr>
-      <w:r>
-        <w:t>二</w:t>
-      </w:r>
-    </w:p>
-    <w:p>
-      <w:pPr>
-        <w:ind w:left="880"/>
-      </w:pPr>
-      <w:r>
-        <w:t>受給資格に係る離職の日が、緊急事態宣言がされた日後新型インフルエンザ等対策特別措置法第三十二条第五項に規定する新型インフルエンザ等緊急事態解除宣言（次号において「緊急事態解除宣言」という。）がされた日以前である場合</w:t>
-      </w:r>
-    </w:p>
-    <w:p>
-      <w:pPr>
-        <w:pStyle w:val="Heading6"/>
+        <w:pStyle w:val="ListBullet"/>
         <w:ind w:left="880"/>
       </w:pPr>
       <w:r>
         <w:t>三</w:t>
-      </w:r>
-    </w:p>
-    <w:p>
-      <w:pPr>
-        <w:ind w:left="880"/>
-      </w:pPr>
-      <w:r>
+        <w:br/>
         <w:t>受給資格に係る離職の日が、緊急事態解除宣言がされた日後である場合</w:t>
+        <w:br/>
+        <w:br/>
+        <w:br/>
+        <w:t>特定理由離職者（雇用保険法第二十四条の二第一項に規定するものに限る。）又は特定受給資格者であって、新型コロナウイルス感染症及びそのまん延防止のための措置の影響（次条及び第五条第一項において「新型コロナウイルス感染症等の影響」という。）により離職を余儀なくされた者</w:t>
       </w:r>
     </w:p>
     <w:p>
@@ -194,6 +188,8 @@
       </w:pPr>
       <w:r>
         <w:t>雇用保険法第七十六条第一項、第七十七条、第七十七条の二、第七十九条、第八十三条（第一号、第二号及び第四号を除く。）、第八十五条（第一号を除く。）及び第八十六条第一項の規定は、前項の規定による給付金の支給について準用する。</w:t>
+        <w:br/>
+        <w:t>この場合において、同法第七十六条第一項中「被保険者若しくは受給資格者、高年齢受給資格者、特例受給資格者若しくは日雇受給資格者（以下「受給資格者等」という。）若しくは教育訓練給付対象者」とあるのは「被保険者でない労働者」と、「、若しくは」とあるのは「、又は」と、「事業主又は労働保険事務組合若しくは労働保険事務組合であつた団体」とあるのは「事業主」と、「この法律の施行」とあるのは「新型コロナウイルス感染症等の影響に対応するための雇用保険法の臨時特例等に関する法律（令和二年法律第五十四号。以下「臨時特例法」という。）第五条第一項の規定による給付金の支給」と、同法第七十七条中「被保険者、受給資格者等、教育訓練給付対象者又は未支給の失業等給付等」とあるのは「臨時特例法第五条第一項の給付金」と、「この法律の施行」とあるのは「同項の規定による給付金の支給」と、同法第七十七条の二第一項中「この法律の施行」とあるのは「臨時特例法第五条第一項の規定による給付金の支給」と、同法第七十九条第一項中「この法律の施行」とあるのは「臨時特例法第五条第一項の規定による給付金の支給」と、「被保険者、受給資格者等若しくは教育訓練給付対象者」とあるのは「被保険者でない労働者」と、「、若しくは」とあるのは「、又は」と、「事業所又は労働保険事務組合若しくは労働保険事務組合であつた団体の事務所」とあるのは「事業所」と、同法第八十五条中「被保険者、受給資格者等、教育訓練給付対象者又は未支給の失業等給付等」とあるのは「臨時特例法第五条第一項の給付金」と、同法第八十六条第一項中「法人（法人でない労働保険事務組合を含む。以下この項において同じ。）」とあるのは「法人」と、「前三条」とあるのは「第八十三条又は前条」とする。</w:t>
       </w:r>
     </w:p>
     <w:p>
@@ -284,7 +280,7 @@
         <w:pStyle w:val="Heading1"/>
       </w:pPr>
       <w:r>
-        <w:t>附　則（令和三年二月三日法律第五号）</w:t>
+        <w:t>附則（令和三年二月三日法律第五号）</w:t>
       </w:r>
     </w:p>
     <w:p>
@@ -333,7 +329,7 @@
     </w:pPr>
     <w:r>
       <w:tab/>
-      <w:t>WeGov v0.1 - FTS141</w:t>
+      <w:t>WeGov v0.2 - FTS141</w:t>
     </w:r>
   </w:p>
 </w:ftr>
